--- a/Capstone 2 Metric File.docx
+++ b/Capstone 2 Metric File.docx
@@ -2250,17 +2250,19 @@
               <w:ind w:left="0" w:right="0" w:firstLine="0"/>
               <w:jc w:val="center"/>
               <w:rPr>
-                <w:sz w:val="24"/>
-                <w:szCs w:val="24"/>
-              </w:rPr>
-            </w:pPr>
-            <w:r>
-              <w:rPr>
-                <w:sz w:val="24"/>
-                <w:szCs w:val="24"/>
-                <w:rtl w:val="0"/>
-              </w:rPr>
-              <w:t xml:space="preserve">0.54</w:t>
+                <w:b w:val="1"/>
+                <w:sz w:val="24"/>
+                <w:szCs w:val="24"/>
+              </w:rPr>
+            </w:pPr>
+            <w:r>
+              <w:rPr>
+                <w:b w:val="1"/>
+                <w:sz w:val="24"/>
+                <w:szCs w:val="24"/>
+                <w:rtl w:val="0"/>
+              </w:rPr>
+              <w:t xml:space="preserve">0.58</w:t>
             </w:r>
           </w:p>
         </w:tc>
@@ -2293,17 +2295,19 @@
               <w:ind w:left="0" w:right="0" w:firstLine="0"/>
               <w:jc w:val="center"/>
               <w:rPr>
-                <w:sz w:val="24"/>
-                <w:szCs w:val="24"/>
-              </w:rPr>
-            </w:pPr>
-            <w:r>
-              <w:rPr>
-                <w:sz w:val="24"/>
-                <w:szCs w:val="24"/>
-                <w:rtl w:val="0"/>
-              </w:rPr>
-              <w:t xml:space="preserve">0.66</w:t>
+                <w:b w:val="1"/>
+                <w:sz w:val="24"/>
+                <w:szCs w:val="24"/>
+              </w:rPr>
+            </w:pPr>
+            <w:r>
+              <w:rPr>
+                <w:b w:val="1"/>
+                <w:sz w:val="24"/>
+                <w:szCs w:val="24"/>
+                <w:rtl w:val="0"/>
+              </w:rPr>
+              <w:t xml:space="preserve">0.68</w:t>
             </w:r>
           </w:p>
         </w:tc>
@@ -2346,7 +2350,7 @@
                 <w:szCs w:val="24"/>
                 <w:rtl w:val="0"/>
               </w:rPr>
-              <w:t xml:space="preserve">0.57</w:t>
+              <w:t xml:space="preserve">0.59</w:t>
             </w:r>
           </w:p>
         </w:tc>
@@ -2389,7 +2393,7 @@
                 <w:szCs w:val="24"/>
                 <w:rtl w:val="0"/>
               </w:rPr>
-              <w:t xml:space="preserve">0.51</w:t>
+              <w:t xml:space="preserve">0.56</w:t>
             </w:r>
           </w:p>
         </w:tc>

--- a/Capstone 2 Metric File.docx
+++ b/Capstone 2 Metric File.docx
@@ -2678,7 +2678,7 @@
           <w:szCs w:val="24"/>
           <w:rtl w:val="0"/>
         </w:rPr>
-        <w:t xml:space="preserve"> </w:t>
+        <w:t xml:space="preserve"> - Model fit to training set</w:t>
       </w:r>
     </w:p>
     <w:p>
@@ -11600,7 +11600,6 @@
     </w:tbl>
     <w:p>
       <w:pPr>
-        <w:widowControl w:val="1"/>
         <w:spacing w:line="240" w:lineRule="auto"/>
         <w:rPr>
           <w:b w:val="1"/>
@@ -11616,7 +11615,6 @@
     </w:p>
     <w:p>
       <w:pPr>
-        <w:widowControl w:val="1"/>
         <w:spacing w:line="240" w:lineRule="auto"/>
         <w:rPr>
           <w:b w:val="1"/>
@@ -11632,7 +11630,6 @@
     </w:p>
     <w:p>
       <w:pPr>
-        <w:widowControl w:val="1"/>
         <w:spacing w:line="240" w:lineRule="auto"/>
         <w:rPr>
           <w:i w:val="1"/>
@@ -11645,9 +11642,10 @@
           <w:b w:val="1"/>
           <w:sz w:val="24"/>
           <w:szCs w:val="24"/>
+          <w:u w:val="single"/>
           <w:rtl w:val="0"/>
         </w:rPr>
-        <w:t xml:space="preserve">Linear Regression</w:t>
+        <w:t xml:space="preserve">OLS</w:t>
       </w:r>
       <w:r>
         <w:rPr>
@@ -11658,15 +11656,9 @@
         </w:rPr>
         <w:t xml:space="preserve"> </w:t>
       </w:r>
-      <w:r>
-        <w:rPr>
-          <w:rtl w:val="0"/>
-        </w:rPr>
-      </w:r>
     </w:p>
     <w:p>
       <w:pPr>
-        <w:widowControl w:val="1"/>
         <w:spacing w:line="240" w:lineRule="auto"/>
         <w:rPr>
           <w:sz w:val="24"/>
@@ -11932,7 +11924,7 @@
                 <w:highlight w:val="white"/>
                 <w:rtl w:val="0"/>
               </w:rPr>
-              <w:t xml:space="preserve">0.19</w:t>
+              <w:t xml:space="preserve">0.21</w:t>
             </w:r>
           </w:p>
         </w:tc>
@@ -12005,7 +11997,7 @@
                 <w:highlight w:val="white"/>
                 <w:rtl w:val="0"/>
               </w:rPr>
-              <w:t xml:space="preserve">10.29</w:t>
+              <w:t xml:space="preserve">10.19</w:t>
             </w:r>
             <w:r>
               <w:rPr>
@@ -12041,7 +12033,7 @@
                 <w:highlight w:val="white"/>
                 <w:rtl w:val="0"/>
               </w:rPr>
-              <w:t xml:space="preserve">11.16</w:t>
+              <w:t xml:space="preserve">11.06</w:t>
             </w:r>
           </w:p>
         </w:tc>
@@ -12105,21 +12097,17 @@
               <w:rPr>
                 <w:sz w:val="24"/>
                 <w:szCs w:val="24"/>
-              </w:rPr>
-            </w:pPr>
-            <w:r>
-              <w:rPr>
-                <w:sz w:val="24"/>
-                <w:szCs w:val="24"/>
                 <w:highlight w:val="white"/>
-                <w:rtl w:val="0"/>
-              </w:rPr>
-              <w:t xml:space="preserve">175.32</w:t>
-            </w:r>
-            <w:r>
-              <w:rPr>
-                <w:rtl w:val="0"/>
-              </w:rPr>
+              </w:rPr>
+            </w:pPr>
+            <w:r>
+              <w:rPr>
+                <w:sz w:val="24"/>
+                <w:szCs w:val="24"/>
+                <w:highlight w:val="white"/>
+                <w:rtl w:val="0"/>
+              </w:rPr>
+              <w:t xml:space="preserve">162.41</w:t>
             </w:r>
           </w:p>
         </w:tc>
@@ -12150,7 +12138,7 @@
                 <w:highlight w:val="white"/>
                 <w:rtl w:val="0"/>
               </w:rPr>
-              <w:t xml:space="preserve">197.47</w:t>
+              <w:t xml:space="preserve">187.55</w:t>
             </w:r>
           </w:p>
         </w:tc>
@@ -12161,6 +12149,7 @@
         <w:widowControl w:val="1"/>
         <w:spacing w:line="240" w:lineRule="auto"/>
         <w:rPr>
+          <w:b w:val="1"/>
           <w:sz w:val="24"/>
           <w:szCs w:val="24"/>
         </w:rPr>
@@ -12176,6 +12165,7 @@
         <w:widowControl w:val="1"/>
         <w:spacing w:line="240" w:lineRule="auto"/>
         <w:rPr>
+          <w:b w:val="1"/>
           <w:sz w:val="24"/>
           <w:szCs w:val="24"/>
         </w:rPr>
@@ -12188,11 +12178,13 @@
     </w:p>
     <w:p>
       <w:pPr>
+        <w:widowControl w:val="1"/>
         <w:spacing w:line="240" w:lineRule="auto"/>
         <w:rPr>
           <w:i w:val="1"/>
           <w:sz w:val="24"/>
           <w:szCs w:val="24"/>
+          <w:u w:val="single"/>
         </w:rPr>
       </w:pPr>
       <w:r>
@@ -12200,15 +12192,17 @@
           <w:b w:val="1"/>
           <w:sz w:val="24"/>
           <w:szCs w:val="24"/>
+          <w:u w:val="single"/>
           <w:rtl w:val="0"/>
         </w:rPr>
-        <w:t xml:space="preserve">Ridge Regression</w:t>
+        <w:t xml:space="preserve">Linear Regression</w:t>
       </w:r>
       <w:r>
         <w:rPr>
           <w:i w:val="1"/>
           <w:sz w:val="24"/>
           <w:szCs w:val="24"/>
+          <w:u w:val="single"/>
           <w:rtl w:val="0"/>
         </w:rPr>
         <w:t xml:space="preserve"> </w:t>
@@ -12216,6 +12210,7 @@
     </w:p>
     <w:p>
       <w:pPr>
+        <w:widowControl w:val="1"/>
         <w:spacing w:line="240" w:lineRule="auto"/>
         <w:rPr>
           <w:sz w:val="24"/>
@@ -12663,6 +12658,558 @@
                 <w:highlight w:val="white"/>
                 <w:rtl w:val="0"/>
               </w:rPr>
+              <w:t xml:space="preserve">175.32</w:t>
+            </w:r>
+            <w:r>
+              <w:rPr>
+                <w:rtl w:val="0"/>
+              </w:rPr>
+            </w:r>
+          </w:p>
+        </w:tc>
+        <w:tc>
+          <w:tcPr>
+            <w:shd w:fill="auto" w:val="clear"/>
+            <w:tcMar>
+              <w:top w:w="100.0" w:type="dxa"/>
+              <w:left w:w="100.0" w:type="dxa"/>
+              <w:bottom w:w="100.0" w:type="dxa"/>
+              <w:right w:w="100.0" w:type="dxa"/>
+            </w:tcMar>
+            <w:vAlign w:val="top"/>
+          </w:tcPr>
+          <w:p>
+            <w:pPr>
+              <w:spacing w:line="240" w:lineRule="auto"/>
+              <w:rPr>
+                <w:sz w:val="24"/>
+                <w:szCs w:val="24"/>
+                <w:highlight w:val="white"/>
+              </w:rPr>
+            </w:pPr>
+            <w:r>
+              <w:rPr>
+                <w:sz w:val="24"/>
+                <w:szCs w:val="24"/>
+                <w:highlight w:val="white"/>
+                <w:rtl w:val="0"/>
+              </w:rPr>
+              <w:t xml:space="preserve">197.47</w:t>
+            </w:r>
+          </w:p>
+        </w:tc>
+      </w:tr>
+    </w:tbl>
+    <w:p>
+      <w:pPr>
+        <w:widowControl w:val="1"/>
+        <w:spacing w:line="240" w:lineRule="auto"/>
+        <w:rPr>
+          <w:sz w:val="24"/>
+          <w:szCs w:val="24"/>
+        </w:rPr>
+      </w:pPr>
+      <w:r>
+        <w:rPr>
+          <w:rtl w:val="0"/>
+        </w:rPr>
+      </w:r>
+    </w:p>
+    <w:p>
+      <w:pPr>
+        <w:widowControl w:val="1"/>
+        <w:spacing w:line="240" w:lineRule="auto"/>
+        <w:rPr>
+          <w:sz w:val="24"/>
+          <w:szCs w:val="24"/>
+        </w:rPr>
+      </w:pPr>
+      <w:r>
+        <w:rPr>
+          <w:rtl w:val="0"/>
+        </w:rPr>
+      </w:r>
+    </w:p>
+    <w:p>
+      <w:pPr>
+        <w:spacing w:line="240" w:lineRule="auto"/>
+        <w:rPr>
+          <w:i w:val="1"/>
+          <w:sz w:val="24"/>
+          <w:szCs w:val="24"/>
+          <w:u w:val="single"/>
+        </w:rPr>
+      </w:pPr>
+      <w:r>
+        <w:rPr>
+          <w:b w:val="1"/>
+          <w:sz w:val="24"/>
+          <w:szCs w:val="24"/>
+          <w:u w:val="single"/>
+          <w:rtl w:val="0"/>
+        </w:rPr>
+        <w:t xml:space="preserve">Ridge Regression</w:t>
+      </w:r>
+      <w:r>
+        <w:rPr>
+          <w:i w:val="1"/>
+          <w:sz w:val="24"/>
+          <w:szCs w:val="24"/>
+          <w:u w:val="single"/>
+          <w:rtl w:val="0"/>
+        </w:rPr>
+        <w:t xml:space="preserve"> </w:t>
+      </w:r>
+    </w:p>
+    <w:p>
+      <w:pPr>
+        <w:spacing w:line="240" w:lineRule="auto"/>
+        <w:rPr>
+          <w:sz w:val="24"/>
+          <w:szCs w:val="24"/>
+        </w:rPr>
+      </w:pPr>
+      <w:r>
+        <w:rPr>
+          <w:rtl w:val="0"/>
+        </w:rPr>
+      </w:r>
+    </w:p>
+    <w:tbl>
+      <w:tblPr>
+        <w:tblStyle w:val="Table9"/>
+        <w:tblW w:w="6105.0" w:type="dxa"/>
+        <w:jc w:val="left"/>
+        <w:tblInd w:w="100.0" w:type="pct"/>
+        <w:tblBorders>
+          <w:top w:color="000000" w:space="0" w:sz="8" w:val="single"/>
+          <w:left w:color="000000" w:space="0" w:sz="8" w:val="single"/>
+          <w:bottom w:color="000000" w:space="0" w:sz="8" w:val="single"/>
+          <w:right w:color="000000" w:space="0" w:sz="8" w:val="single"/>
+          <w:insideH w:color="000000" w:space="0" w:sz="8" w:val="single"/>
+          <w:insideV w:color="000000" w:space="0" w:sz="8" w:val="single"/>
+        </w:tblBorders>
+        <w:tblLayout w:type="fixed"/>
+        <w:tblLook w:val="0600"/>
+      </w:tblPr>
+      <w:tblGrid>
+        <w:gridCol w:w="2760"/>
+        <w:gridCol w:w="1740"/>
+        <w:gridCol w:w="1605"/>
+        <w:tblGridChange w:id="0">
+          <w:tblGrid>
+            <w:gridCol w:w="2760"/>
+            <w:gridCol w:w="1740"/>
+            <w:gridCol w:w="1605"/>
+          </w:tblGrid>
+        </w:tblGridChange>
+      </w:tblGrid>
+      <w:tr>
+        <w:trPr>
+          <w:cantSplit w:val="0"/>
+          <w:tblHeader w:val="0"/>
+        </w:trPr>
+        <w:tc>
+          <w:tcPr>
+            <w:shd w:fill="auto" w:val="clear"/>
+            <w:tcMar>
+              <w:top w:w="100.0" w:type="dxa"/>
+              <w:left w:w="100.0" w:type="dxa"/>
+              <w:bottom w:w="100.0" w:type="dxa"/>
+              <w:right w:w="100.0" w:type="dxa"/>
+            </w:tcMar>
+            <w:vAlign w:val="top"/>
+          </w:tcPr>
+          <w:p>
+            <w:pPr>
+              <w:spacing w:line="240" w:lineRule="auto"/>
+              <w:rPr>
+                <w:sz w:val="24"/>
+                <w:szCs w:val="24"/>
+                <w:highlight w:val="white"/>
+              </w:rPr>
+            </w:pPr>
+            <w:r>
+              <w:rPr>
+                <w:rtl w:val="0"/>
+              </w:rPr>
+            </w:r>
+          </w:p>
+        </w:tc>
+        <w:tc>
+          <w:tcPr>
+            <w:shd w:fill="auto" w:val="clear"/>
+            <w:tcMar>
+              <w:top w:w="100.0" w:type="dxa"/>
+              <w:left w:w="100.0" w:type="dxa"/>
+              <w:bottom w:w="100.0" w:type="dxa"/>
+              <w:right w:w="100.0" w:type="dxa"/>
+            </w:tcMar>
+            <w:vAlign w:val="top"/>
+          </w:tcPr>
+          <w:p>
+            <w:pPr>
+              <w:spacing w:line="240" w:lineRule="auto"/>
+              <w:rPr>
+                <w:b w:val="1"/>
+                <w:sz w:val="24"/>
+                <w:szCs w:val="24"/>
+                <w:highlight w:val="white"/>
+              </w:rPr>
+            </w:pPr>
+            <w:r>
+              <w:rPr>
+                <w:b w:val="1"/>
+                <w:sz w:val="24"/>
+                <w:szCs w:val="24"/>
+                <w:highlight w:val="white"/>
+                <w:rtl w:val="0"/>
+              </w:rPr>
+              <w:t xml:space="preserve">Reading &amp;</w:t>
+            </w:r>
+          </w:p>
+          <w:p>
+            <w:pPr>
+              <w:spacing w:line="240" w:lineRule="auto"/>
+              <w:rPr>
+                <w:b w:val="1"/>
+                <w:sz w:val="24"/>
+                <w:szCs w:val="24"/>
+                <w:highlight w:val="white"/>
+              </w:rPr>
+            </w:pPr>
+            <w:r>
+              <w:rPr>
+                <w:b w:val="1"/>
+                <w:sz w:val="24"/>
+                <w:szCs w:val="24"/>
+                <w:highlight w:val="white"/>
+                <w:rtl w:val="0"/>
+              </w:rPr>
+              <w:t xml:space="preserve">Writing</w:t>
+            </w:r>
+          </w:p>
+        </w:tc>
+        <w:tc>
+          <w:tcPr>
+            <w:shd w:fill="auto" w:val="clear"/>
+            <w:tcMar>
+              <w:top w:w="100.0" w:type="dxa"/>
+              <w:left w:w="100.0" w:type="dxa"/>
+              <w:bottom w:w="100.0" w:type="dxa"/>
+              <w:right w:w="100.0" w:type="dxa"/>
+            </w:tcMar>
+            <w:vAlign w:val="top"/>
+          </w:tcPr>
+          <w:p>
+            <w:pPr>
+              <w:spacing w:line="240" w:lineRule="auto"/>
+              <w:rPr>
+                <w:b w:val="1"/>
+                <w:sz w:val="24"/>
+                <w:szCs w:val="24"/>
+                <w:highlight w:val="white"/>
+              </w:rPr>
+            </w:pPr>
+            <w:r>
+              <w:rPr>
+                <w:b w:val="1"/>
+                <w:sz w:val="24"/>
+                <w:szCs w:val="24"/>
+                <w:highlight w:val="white"/>
+                <w:rtl w:val="0"/>
+              </w:rPr>
+              <w:t xml:space="preserve">Math</w:t>
+            </w:r>
+          </w:p>
+        </w:tc>
+      </w:tr>
+      <w:tr>
+        <w:trPr>
+          <w:cantSplit w:val="0"/>
+          <w:tblHeader w:val="0"/>
+        </w:trPr>
+        <w:tc>
+          <w:tcPr>
+            <w:shd w:fill="auto" w:val="clear"/>
+            <w:tcMar>
+              <w:top w:w="100.0" w:type="dxa"/>
+              <w:left w:w="100.0" w:type="dxa"/>
+              <w:bottom w:w="100.0" w:type="dxa"/>
+              <w:right w:w="100.0" w:type="dxa"/>
+            </w:tcMar>
+            <w:vAlign w:val="top"/>
+          </w:tcPr>
+          <w:p>
+            <w:pPr>
+              <w:spacing w:line="240" w:lineRule="auto"/>
+              <w:rPr>
+                <w:b w:val="1"/>
+                <w:sz w:val="24"/>
+                <w:szCs w:val="24"/>
+              </w:rPr>
+            </w:pPr>
+            <w:r>
+              <w:rPr>
+                <w:b w:val="1"/>
+                <w:sz w:val="24"/>
+                <w:szCs w:val="24"/>
+                <w:highlight w:val="white"/>
+                <w:rtl w:val="0"/>
+              </w:rPr>
+              <w:t xml:space="preserve">R2 score</w:t>
+            </w:r>
+            <w:r>
+              <w:rPr>
+                <w:rtl w:val="0"/>
+              </w:rPr>
+            </w:r>
+          </w:p>
+        </w:tc>
+        <w:tc>
+          <w:tcPr>
+            <w:shd w:fill="auto" w:val="clear"/>
+            <w:tcMar>
+              <w:top w:w="100.0" w:type="dxa"/>
+              <w:left w:w="100.0" w:type="dxa"/>
+              <w:bottom w:w="100.0" w:type="dxa"/>
+              <w:right w:w="100.0" w:type="dxa"/>
+            </w:tcMar>
+            <w:vAlign w:val="top"/>
+          </w:tcPr>
+          <w:p>
+            <w:pPr>
+              <w:spacing w:line="240" w:lineRule="auto"/>
+              <w:rPr>
+                <w:sz w:val="24"/>
+                <w:szCs w:val="24"/>
+              </w:rPr>
+            </w:pPr>
+            <w:r>
+              <w:rPr>
+                <w:sz w:val="24"/>
+                <w:szCs w:val="24"/>
+                <w:highlight w:val="white"/>
+                <w:rtl w:val="0"/>
+              </w:rPr>
+              <w:t xml:space="preserve">0.23</w:t>
+            </w:r>
+            <w:r>
+              <w:rPr>
+                <w:rtl w:val="0"/>
+              </w:rPr>
+            </w:r>
+          </w:p>
+        </w:tc>
+        <w:tc>
+          <w:tcPr>
+            <w:shd w:fill="auto" w:val="clear"/>
+            <w:tcMar>
+              <w:top w:w="100.0" w:type="dxa"/>
+              <w:left w:w="100.0" w:type="dxa"/>
+              <w:bottom w:w="100.0" w:type="dxa"/>
+              <w:right w:w="100.0" w:type="dxa"/>
+            </w:tcMar>
+            <w:vAlign w:val="top"/>
+          </w:tcPr>
+          <w:p>
+            <w:pPr>
+              <w:spacing w:line="240" w:lineRule="auto"/>
+              <w:rPr>
+                <w:sz w:val="24"/>
+                <w:szCs w:val="24"/>
+                <w:highlight w:val="white"/>
+              </w:rPr>
+            </w:pPr>
+            <w:r>
+              <w:rPr>
+                <w:sz w:val="24"/>
+                <w:szCs w:val="24"/>
+                <w:highlight w:val="white"/>
+                <w:rtl w:val="0"/>
+              </w:rPr>
+              <w:t xml:space="preserve">0.19</w:t>
+            </w:r>
+          </w:p>
+        </w:tc>
+      </w:tr>
+      <w:tr>
+        <w:trPr>
+          <w:cantSplit w:val="0"/>
+          <w:tblHeader w:val="0"/>
+        </w:trPr>
+        <w:tc>
+          <w:tcPr>
+            <w:shd w:fill="auto" w:val="clear"/>
+            <w:tcMar>
+              <w:top w:w="100.0" w:type="dxa"/>
+              <w:left w:w="100.0" w:type="dxa"/>
+              <w:bottom w:w="100.0" w:type="dxa"/>
+              <w:right w:w="100.0" w:type="dxa"/>
+            </w:tcMar>
+            <w:vAlign w:val="top"/>
+          </w:tcPr>
+          <w:p>
+            <w:pPr>
+              <w:spacing w:line="240" w:lineRule="auto"/>
+              <w:rPr>
+                <w:b w:val="1"/>
+                <w:sz w:val="24"/>
+                <w:szCs w:val="24"/>
+              </w:rPr>
+            </w:pPr>
+            <w:r>
+              <w:rPr>
+                <w:b w:val="1"/>
+                <w:sz w:val="24"/>
+                <w:szCs w:val="24"/>
+                <w:highlight w:val="white"/>
+                <w:rtl w:val="0"/>
+              </w:rPr>
+              <w:t xml:space="preserve">Mean absolute error</w:t>
+            </w:r>
+            <w:r>
+              <w:rPr>
+                <w:rtl w:val="0"/>
+              </w:rPr>
+            </w:r>
+          </w:p>
+        </w:tc>
+        <w:tc>
+          <w:tcPr>
+            <w:shd w:fill="auto" w:val="clear"/>
+            <w:tcMar>
+              <w:top w:w="100.0" w:type="dxa"/>
+              <w:left w:w="100.0" w:type="dxa"/>
+              <w:bottom w:w="100.0" w:type="dxa"/>
+              <w:right w:w="100.0" w:type="dxa"/>
+            </w:tcMar>
+            <w:vAlign w:val="top"/>
+          </w:tcPr>
+          <w:p>
+            <w:pPr>
+              <w:spacing w:line="240" w:lineRule="auto"/>
+              <w:rPr>
+                <w:sz w:val="24"/>
+                <w:szCs w:val="24"/>
+              </w:rPr>
+            </w:pPr>
+            <w:r>
+              <w:rPr>
+                <w:sz w:val="24"/>
+                <w:szCs w:val="24"/>
+                <w:highlight w:val="white"/>
+                <w:rtl w:val="0"/>
+              </w:rPr>
+              <w:t xml:space="preserve">10.29</w:t>
+            </w:r>
+            <w:r>
+              <w:rPr>
+                <w:rtl w:val="0"/>
+              </w:rPr>
+            </w:r>
+          </w:p>
+        </w:tc>
+        <w:tc>
+          <w:tcPr>
+            <w:shd w:fill="auto" w:val="clear"/>
+            <w:tcMar>
+              <w:top w:w="100.0" w:type="dxa"/>
+              <w:left w:w="100.0" w:type="dxa"/>
+              <w:bottom w:w="100.0" w:type="dxa"/>
+              <w:right w:w="100.0" w:type="dxa"/>
+            </w:tcMar>
+            <w:vAlign w:val="top"/>
+          </w:tcPr>
+          <w:p>
+            <w:pPr>
+              <w:spacing w:line="240" w:lineRule="auto"/>
+              <w:rPr>
+                <w:sz w:val="24"/>
+                <w:szCs w:val="24"/>
+                <w:highlight w:val="white"/>
+              </w:rPr>
+            </w:pPr>
+            <w:r>
+              <w:rPr>
+                <w:sz w:val="24"/>
+                <w:szCs w:val="24"/>
+                <w:highlight w:val="white"/>
+                <w:rtl w:val="0"/>
+              </w:rPr>
+              <w:t xml:space="preserve">11.16</w:t>
+            </w:r>
+          </w:p>
+        </w:tc>
+      </w:tr>
+      <w:tr>
+        <w:trPr>
+          <w:cantSplit w:val="0"/>
+          <w:tblHeader w:val="0"/>
+        </w:trPr>
+        <w:tc>
+          <w:tcPr>
+            <w:shd w:fill="auto" w:val="clear"/>
+            <w:tcMar>
+              <w:top w:w="100.0" w:type="dxa"/>
+              <w:left w:w="100.0" w:type="dxa"/>
+              <w:bottom w:w="100.0" w:type="dxa"/>
+              <w:right w:w="100.0" w:type="dxa"/>
+            </w:tcMar>
+            <w:vAlign w:val="top"/>
+          </w:tcPr>
+          <w:p>
+            <w:pPr>
+              <w:spacing w:line="240" w:lineRule="auto"/>
+              <w:rPr>
+                <w:b w:val="1"/>
+                <w:sz w:val="24"/>
+                <w:szCs w:val="24"/>
+              </w:rPr>
+            </w:pPr>
+            <w:r>
+              <w:rPr>
+                <w:b w:val="1"/>
+                <w:sz w:val="24"/>
+                <w:szCs w:val="24"/>
+                <w:highlight w:val="white"/>
+                <w:rtl w:val="0"/>
+              </w:rPr>
+              <w:t xml:space="preserve">Mean squared error </w:t>
+            </w:r>
+            <w:r>
+              <w:rPr>
+                <w:rtl w:val="0"/>
+              </w:rPr>
+            </w:r>
+          </w:p>
+        </w:tc>
+        <w:tc>
+          <w:tcPr>
+            <w:shd w:fill="auto" w:val="clear"/>
+            <w:tcMar>
+              <w:top w:w="100.0" w:type="dxa"/>
+              <w:left w:w="100.0" w:type="dxa"/>
+              <w:bottom w:w="100.0" w:type="dxa"/>
+              <w:right w:w="100.0" w:type="dxa"/>
+            </w:tcMar>
+            <w:vAlign w:val="top"/>
+          </w:tcPr>
+          <w:p>
+            <w:pPr>
+              <w:spacing w:line="240" w:lineRule="auto"/>
+              <w:rPr>
+                <w:sz w:val="24"/>
+                <w:szCs w:val="24"/>
+              </w:rPr>
+            </w:pPr>
+            <w:r>
+              <w:rPr>
+                <w:sz w:val="24"/>
+                <w:szCs w:val="24"/>
+                <w:highlight w:val="white"/>
+                <w:rtl w:val="0"/>
+              </w:rPr>
               <w:t xml:space="preserve">175.35</w:t>
             </w:r>
             <w:r>
@@ -12741,6 +13288,7 @@
           <w:i w:val="1"/>
           <w:sz w:val="24"/>
           <w:szCs w:val="24"/>
+          <w:u w:val="single"/>
         </w:rPr>
       </w:pPr>
       <w:r>
@@ -12748,6 +13296,7 @@
           <w:b w:val="1"/>
           <w:sz w:val="24"/>
           <w:szCs w:val="24"/>
+          <w:u w:val="single"/>
           <w:rtl w:val="0"/>
         </w:rPr>
         <w:t xml:space="preserve">Lasso</w:t>
@@ -12757,6 +13306,7 @@
           <w:b w:val="1"/>
           <w:sz w:val="24"/>
           <w:szCs w:val="24"/>
+          <w:u w:val="single"/>
           <w:rtl w:val="0"/>
         </w:rPr>
         <w:t xml:space="preserve"> Regression</w:t>
@@ -12766,6 +13316,7 @@
           <w:i w:val="1"/>
           <w:sz w:val="24"/>
           <w:szCs w:val="24"/>
+          <w:u w:val="single"/>
           <w:rtl w:val="0"/>
         </w:rPr>
         <w:t xml:space="preserve"> </w:t>
@@ -12787,7 +13338,7 @@
     </w:p>
     <w:tbl>
       <w:tblPr>
-        <w:tblStyle w:val="Table9"/>
+        <w:tblStyle w:val="Table10"/>
         <w:tblW w:w="6105.0" w:type="dxa"/>
         <w:jc w:val="left"/>
         <w:tblInd w:w="100.0" w:type="pct"/>
@@ -13601,6 +14152,19 @@
       </w:tblCellMar>
     </w:tblPr>
   </w:style>
+  <w:style w:type="table" w:styleId="Table10">
+    <w:basedOn w:val="TableNormal"/>
+    <w:tblPr>
+      <w:tblStyleRowBandSize w:val="1"/>
+      <w:tblStyleColBandSize w:val="1"/>
+      <w:tblCellMar>
+        <w:top w:w="100.0" w:type="dxa"/>
+        <w:left w:w="100.0" w:type="dxa"/>
+        <w:bottom w:w="100.0" w:type="dxa"/>
+        <w:right w:w="100.0" w:type="dxa"/>
+      </w:tblCellMar>
+    </w:tblPr>
+  </w:style>
 </w:styles>
 </file>
 
